--- a/Editing_Word/Templates/carta_generica_NI_recetas.docx
+++ b/Editing_Word/Templates/carta_generica_NI_recetas.docx
@@ -4,7 +4,7 @@
   <w:body>
     <w:p>
       <w:pPr>
-        <w:spacing w:line="240" w:lineRule="auto"/>
+        <w:spacing w:after="0" w:line="240" w:lineRule="auto"/>
         <w:jc w:val="right"/>
       </w:pPr>
       <w:r>
@@ -37,21 +37,36 @@
     </w:p>
     <w:p>
       <w:pPr>
-        <w:spacing w:line="240" w:lineRule="auto"/>
+        <w:spacing w:after="0" w:line="240" w:lineRule="auto"/>
         <w:jc w:val="right"/>
       </w:pPr>
-    </w:p>
-    <w:p>
-      <w:pPr>
-        <w:spacing w:line="240" w:lineRule="auto"/>
+      <w:r>
+        <w:t>Cédula Jurídica: 3-102-099190</w:t>
+      </w:r>
+    </w:p>
+    <w:p>
+      <w:pPr>
+        <w:spacing w:after="0" w:line="240" w:lineRule="auto"/>
+        <w:jc w:val="right"/>
+      </w:pPr>
+    </w:p>
+    <w:p>
+      <w:pPr>
+        <w:spacing w:after="0" w:line="240" w:lineRule="auto"/>
         <w:jc w:val="both"/>
       </w:pPr>
     </w:p>
     <w:p>
       <w:pPr>
-        <w:spacing w:line="240" w:lineRule="auto"/>
+        <w:spacing w:after="0" w:line="240" w:lineRule="auto"/>
         <w:jc w:val="both"/>
       </w:pPr>
+    </w:p>
+    <w:p>
+      <w:pPr>
+        <w:spacing w:after="0" w:line="240" w:lineRule="auto"/>
+        <w:jc w:val="both"/>
+      </w:pPr>
       <w:r>
         <w:fldChar w:fldCharType="begin"/>
       </w:r>
@@ -76,7 +91,7 @@
     </w:p>
     <w:p>
       <w:pPr>
-        <w:spacing w:line="240" w:lineRule="auto"/>
+        <w:spacing w:after="0" w:line="240" w:lineRule="auto"/>
         <w:jc w:val="both"/>
       </w:pPr>
       <w:r>
@@ -109,11 +124,13 @@
     </w:p>
     <w:p>
       <w:pPr>
+        <w:spacing w:after="0"/>
         <w:jc w:val="both"/>
       </w:pPr>
     </w:p>
     <w:p>
       <w:pPr>
+        <w:spacing w:after="0"/>
         <w:jc w:val="both"/>
       </w:pPr>
       <w:r>
@@ -146,8 +163,15 @@
     </w:p>
     <w:p>
       <w:pPr>
+        <w:spacing w:after="0"/>
         <w:jc w:val="both"/>
       </w:pPr>
+    </w:p>
+    <w:bookmarkStart w:id="0" w:name="_GoBack"/>
+    <w:p>
+      <w:pPr>
+        <w:jc w:val="both"/>
+      </w:pPr>
       <w:r>
         <w:rPr>
           <w:lang w:val="es-CR"/>
@@ -176,18 +200,22 @@
         <w:fldChar w:fldCharType="end"/>
       </w:r>
     </w:p>
-    <w:p>
-      <w:pPr>
+    <w:bookmarkEnd w:id="0"/>
+    <w:p>
+      <w:pPr>
+        <w:spacing w:after="0"/>
         <w:jc w:val="both"/>
       </w:pPr>
     </w:p>
     <w:p>
       <w:pPr>
+        <w:spacing w:after="0"/>
         <w:jc w:val="both"/>
       </w:pPr>
     </w:p>
     <w:p>
       <w:pPr>
+        <w:spacing w:after="0"/>
         <w:jc w:val="both"/>
       </w:pPr>
     </w:p>
@@ -220,6 +248,7 @@
           <w:p>
             <w:pPr>
               <w:pStyle w:val="TableContents"/>
+              <w:spacing w:after="0"/>
               <w:jc w:val="center"/>
               <w:rPr>
                 <w:rFonts w:ascii="Liberation Serif" w:hAnsi="Liberation Serif"/>
@@ -241,7 +270,7 @@
           <w:p>
             <w:pPr>
               <w:pStyle w:val="TableContents"/>
-              <w:spacing w:line="240" w:lineRule="auto"/>
+              <w:spacing w:after="0" w:line="240" w:lineRule="auto"/>
               <w:jc w:val="center"/>
               <w:rPr>
                 <w:rFonts w:ascii="Liberation Serif" w:hAnsi="Liberation Serif"/>
@@ -252,6 +281,7 @@
                 <w:szCs w:val="24"/>
               </w:rPr>
             </w:pPr>
+            <w:proofErr w:type="spellStart"/>
             <w:r>
               <w:rPr>
                 <w:rFonts w:ascii="Liberation Serif" w:hAnsi="Liberation Serif"/>
@@ -263,6 +293,7 @@
               </w:rPr>
               <w:t>Esfera</w:t>
             </w:r>
+            <w:proofErr w:type="spellEnd"/>
           </w:p>
         </w:tc>
         <w:tc>
@@ -276,7 +307,7 @@
           <w:p>
             <w:pPr>
               <w:pStyle w:val="TableContents"/>
-              <w:spacing w:line="240" w:lineRule="auto"/>
+              <w:spacing w:after="0" w:line="240" w:lineRule="auto"/>
               <w:jc w:val="center"/>
               <w:rPr>
                 <w:rFonts w:ascii="Liberation Serif" w:hAnsi="Liberation Serif"/>
@@ -287,6 +318,7 @@
                 <w:szCs w:val="24"/>
               </w:rPr>
             </w:pPr>
+            <w:proofErr w:type="spellStart"/>
             <w:r>
               <w:rPr>
                 <w:rFonts w:ascii="Liberation Serif" w:hAnsi="Liberation Serif"/>
@@ -298,6 +330,7 @@
               </w:rPr>
               <w:t>Cilindro</w:t>
             </w:r>
+            <w:proofErr w:type="spellEnd"/>
           </w:p>
         </w:tc>
         <w:tc>
@@ -311,7 +344,7 @@
           <w:p>
             <w:pPr>
               <w:pStyle w:val="TableContents"/>
-              <w:spacing w:line="240" w:lineRule="auto"/>
+              <w:spacing w:after="0" w:line="240" w:lineRule="auto"/>
               <w:jc w:val="center"/>
               <w:rPr>
                 <w:rFonts w:ascii="Liberation Serif" w:hAnsi="Liberation Serif"/>
@@ -322,6 +355,7 @@
                 <w:szCs w:val="24"/>
               </w:rPr>
             </w:pPr>
+            <w:proofErr w:type="spellStart"/>
             <w:r>
               <w:rPr>
                 <w:rFonts w:ascii="Liberation Serif" w:hAnsi="Liberation Serif"/>
@@ -333,6 +367,7 @@
               </w:rPr>
               <w:t>Eje</w:t>
             </w:r>
+            <w:proofErr w:type="spellEnd"/>
           </w:p>
         </w:tc>
         <w:tc>
@@ -346,7 +381,7 @@
           <w:p>
             <w:pPr>
               <w:pStyle w:val="TableContents"/>
-              <w:spacing w:line="240" w:lineRule="auto"/>
+              <w:spacing w:after="0" w:line="240" w:lineRule="auto"/>
               <w:jc w:val="center"/>
               <w:rPr>
                 <w:rFonts w:ascii="Liberation Serif" w:hAnsi="Liberation Serif"/>
@@ -379,6 +414,7 @@
           <w:p>
             <w:pPr>
               <w:pStyle w:val="TableContents"/>
+              <w:spacing w:after="0"/>
               <w:jc w:val="center"/>
               <w:rPr>
                 <w:rFonts w:ascii="Liberation Serif" w:hAnsi="Liberation Serif"/>
@@ -389,6 +425,7 @@
                 <w:szCs w:val="24"/>
               </w:rPr>
             </w:pPr>
+            <w:proofErr w:type="spellStart"/>
             <w:r>
               <w:rPr>
                 <w:rFonts w:ascii="Liberation Serif" w:hAnsi="Liberation Serif"/>
@@ -398,7 +435,19 @@
                 <w:sz w:val="24"/>
                 <w:szCs w:val="24"/>
               </w:rPr>
-              <w:t>Ojo I.</w:t>
+              <w:t>Ojo</w:t>
+            </w:r>
+            <w:proofErr w:type="spellEnd"/>
+            <w:r>
+              <w:rPr>
+                <w:rFonts w:ascii="Liberation Serif" w:hAnsi="Liberation Serif"/>
+                <w:b/>
+                <w:bCs/>
+                <w:color w:val="000000"/>
+                <w:sz w:val="24"/>
+                <w:szCs w:val="24"/>
+              </w:rPr>
+              <w:t xml:space="preserve"> I.</w:t>
             </w:r>
           </w:p>
         </w:tc>
@@ -409,7 +458,7 @@
           <w:p>
             <w:pPr>
               <w:widowControl w:val="0"/>
-              <w:spacing w:line="240" w:lineRule="auto"/>
+              <w:spacing w:after="0" w:line="240" w:lineRule="auto"/>
               <w:jc w:val="center"/>
               <w:rPr>
                 <w:rFonts w:ascii="Liberation Serif" w:hAnsi="Liberation Serif"/>
@@ -478,6 +527,7 @@
           <w:p>
             <w:pPr>
               <w:widowControl w:val="0"/>
+              <w:spacing w:after="0"/>
               <w:jc w:val="center"/>
               <w:rPr>
                 <w:rFonts w:ascii="Liberation Serif" w:hAnsi="Liberation Serif"/>
@@ -541,6 +591,7 @@
           <w:p>
             <w:pPr>
               <w:widowControl w:val="0"/>
+              <w:spacing w:after="0"/>
               <w:jc w:val="center"/>
               <w:rPr>
                 <w:rFonts w:ascii="Liberation Serif" w:hAnsi="Liberation Serif"/>
@@ -604,6 +655,7 @@
           <w:p>
             <w:pPr>
               <w:widowControl w:val="0"/>
+              <w:spacing w:after="0"/>
               <w:jc w:val="center"/>
               <w:rPr>
                 <w:rFonts w:ascii="Liberation Serif" w:hAnsi="Liberation Serif"/>
@@ -672,6 +724,7 @@
           <w:p>
             <w:pPr>
               <w:pStyle w:val="TableContents"/>
+              <w:spacing w:after="0"/>
               <w:jc w:val="center"/>
               <w:rPr>
                 <w:rFonts w:ascii="Liberation Serif" w:hAnsi="Liberation Serif"/>
@@ -682,6 +735,7 @@
                 <w:szCs w:val="24"/>
               </w:rPr>
             </w:pPr>
+            <w:proofErr w:type="spellStart"/>
             <w:r>
               <w:rPr>
                 <w:rFonts w:ascii="Liberation Serif" w:hAnsi="Liberation Serif"/>
@@ -691,7 +745,19 @@
                 <w:sz w:val="24"/>
                 <w:szCs w:val="24"/>
               </w:rPr>
-              <w:t>Ojo D.</w:t>
+              <w:t>Ojo</w:t>
+            </w:r>
+            <w:proofErr w:type="spellEnd"/>
+            <w:r>
+              <w:rPr>
+                <w:rFonts w:ascii="Liberation Serif" w:hAnsi="Liberation Serif"/>
+                <w:b/>
+                <w:bCs/>
+                <w:color w:val="000000"/>
+                <w:sz w:val="24"/>
+                <w:szCs w:val="24"/>
+              </w:rPr>
+              <w:t xml:space="preserve"> D.</w:t>
             </w:r>
           </w:p>
         </w:tc>
@@ -705,6 +771,7 @@
           <w:p>
             <w:pPr>
               <w:widowControl w:val="0"/>
+              <w:spacing w:after="0"/>
               <w:jc w:val="center"/>
               <w:rPr>
                 <w:rFonts w:ascii="Liberation Serif" w:hAnsi="Liberation Serif"/>
@@ -771,6 +838,7 @@
           <w:p>
             <w:pPr>
               <w:widowControl w:val="0"/>
+              <w:spacing w:after="0"/>
               <w:jc w:val="center"/>
               <w:rPr>
                 <w:rFonts w:ascii="Liberation Serif" w:hAnsi="Liberation Serif"/>
@@ -837,6 +905,7 @@
           <w:p>
             <w:pPr>
               <w:widowControl w:val="0"/>
+              <w:spacing w:after="0"/>
               <w:jc w:val="center"/>
               <w:rPr>
                 <w:rFonts w:ascii="Liberation Serif" w:hAnsi="Liberation Serif"/>
@@ -903,6 +972,7 @@
           <w:p>
             <w:pPr>
               <w:widowControl w:val="0"/>
+              <w:spacing w:after="0"/>
               <w:jc w:val="center"/>
               <w:rPr>
                 <w:rFonts w:ascii="Liberation Serif" w:hAnsi="Liberation Serif"/>
@@ -963,11 +1033,13 @@
     </w:tbl>
     <w:p>
       <w:pPr>
+        <w:spacing w:after="0"/>
         <w:jc w:val="both"/>
       </w:pPr>
     </w:p>
     <w:p>
       <w:pPr>
+        <w:spacing w:after="0"/>
         <w:jc w:val="both"/>
         <w:rPr>
           <w:lang w:val="es-CR"/>
@@ -982,41 +1054,47 @@
     </w:p>
     <w:p>
       <w:pPr>
-        <w:rPr>
-          <w:lang w:val="es-CR"/>
-        </w:rPr>
-      </w:pPr>
-    </w:p>
-    <w:p>
-      <w:pPr>
-        <w:rPr>
-          <w:lang w:val="es-CR"/>
-        </w:rPr>
-      </w:pPr>
-    </w:p>
-    <w:p>
-      <w:pPr>
-        <w:rPr>
-          <w:lang w:val="es-CR"/>
-        </w:rPr>
-      </w:pPr>
-    </w:p>
-    <w:p>
-      <w:pPr>
-        <w:rPr>
-          <w:lang w:val="es-CR"/>
-        </w:rPr>
-      </w:pPr>
-    </w:p>
-    <w:p>
-      <w:pPr>
-        <w:rPr>
-          <w:lang w:val="es-CR"/>
-        </w:rPr>
-      </w:pPr>
-    </w:p>
-    <w:p>
-      <w:pPr>
+        <w:spacing w:after="0"/>
+        <w:rPr>
+          <w:lang w:val="es-CR"/>
+        </w:rPr>
+      </w:pPr>
+    </w:p>
+    <w:p>
+      <w:pPr>
+        <w:spacing w:after="0"/>
+        <w:rPr>
+          <w:lang w:val="es-CR"/>
+        </w:rPr>
+      </w:pPr>
+    </w:p>
+    <w:p>
+      <w:pPr>
+        <w:spacing w:after="0"/>
+        <w:rPr>
+          <w:lang w:val="es-CR"/>
+        </w:rPr>
+      </w:pPr>
+    </w:p>
+    <w:p>
+      <w:pPr>
+        <w:spacing w:after="0"/>
+        <w:rPr>
+          <w:lang w:val="es-CR"/>
+        </w:rPr>
+      </w:pPr>
+    </w:p>
+    <w:p>
+      <w:pPr>
+        <w:spacing w:after="0"/>
+        <w:rPr>
+          <w:lang w:val="es-CR"/>
+        </w:rPr>
+      </w:pPr>
+    </w:p>
+    <w:p>
+      <w:pPr>
+        <w:spacing w:after="0"/>
         <w:jc w:val="right"/>
       </w:pPr>
       <w:r>
@@ -1025,10 +1103,9 @@
     </w:p>
     <w:p>
       <w:pPr>
+        <w:spacing w:after="0"/>
         <w:jc w:val="right"/>
       </w:pPr>
-      <w:bookmarkStart w:id="0" w:name="_GoBack"/>
-      <w:bookmarkEnd w:id="0"/>
       <w:r>
         <w:t xml:space="preserve">Atte. </w:t>
       </w:r>
@@ -1062,6 +1139,7 @@
     </w:p>
     <w:p>
       <w:pPr>
+        <w:spacing w:after="0"/>
         <w:jc w:val="right"/>
       </w:pPr>
       <w:r>
@@ -1095,7 +1173,51 @@
         <w:fldChar w:fldCharType="end"/>
       </w:r>
     </w:p>
-    <w:p/>
+    <w:p>
+      <w:pPr>
+        <w:spacing w:after="0"/>
+        <w:jc w:val="right"/>
+      </w:pPr>
+      <w:r>
+        <w:t xml:space="preserve">Código: </w:t>
+      </w:r>
+      <w:r>
+        <w:rPr>
+          <w:lang w:val="es-CR"/>
+        </w:rPr>
+        <w:fldChar w:fldCharType="begin"/>
+      </w:r>
+      <w:r>
+        <w:rPr>
+          <w:lang w:val="es-CR"/>
+        </w:rPr>
+        <w:instrText xml:space="preserve"> MERGEFIELD  codigo  \* MERGEFORMAT </w:instrText>
+      </w:r>
+      <w:r>
+        <w:rPr>
+          <w:lang w:val="es-CR"/>
+        </w:rPr>
+        <w:fldChar w:fldCharType="separate"/>
+      </w:r>
+      <w:r>
+        <w:rPr>
+          <w:noProof/>
+          <w:lang w:val="es-CR"/>
+        </w:rPr>
+        <w:t>«codigo»</w:t>
+      </w:r>
+      <w:r>
+        <w:rPr>
+          <w:lang w:val="es-CR"/>
+        </w:rPr>
+        <w:fldChar w:fldCharType="end"/>
+      </w:r>
+    </w:p>
+    <w:p>
+      <w:pPr>
+        <w:spacing w:after="0"/>
+      </w:pPr>
+    </w:p>
     <w:sectPr>
       <w:headerReference w:type="even" r:id="rId6"/>
       <w:headerReference w:type="default" r:id="rId7"/>
